--- a/ceeri/mainapp/backend/mainapp/CEERI.docx
+++ b/ceeri/mainapp/backend/mainapp/CEERI.docx
@@ -96,12 +96,19 @@
           </w:p>
           <w:p>
             <w:pPr>
-              <w:jc w:val="center"/>
+              <w:jc w:val="both"/>
               <w:rPr>
                 <w:b/>
                 <w:bCs/>
               </w:rPr>
             </w:pPr>
+            <w:r>
+              <w:rPr>
+                <w:b/>
+                <w:bCs/>
+              </w:rPr>
+              <w:t xml:space="preserve">                                                    </w:t>
+            </w:r>
             <w:r>
               <w:rPr>
                 <w:b/>
@@ -666,10 +673,10 @@
         </w:trPr>
         <w:tc>
           <w:tcPr>
-            <w:tcW w:w="6384" w:type="dxa"/>
-            <w:gridSpan w:val="2"/>
-            <w:tcBorders>
-              <w:bottom w:val="nil"/>
+            <w:tcW w:w="3192" w:type="dxa"/>
+            <w:tcBorders>
+              <w:bottom w:val="nil"/>
+              <w:right w:val="nil"/>
             </w:tcBorders>
           </w:tcPr>
           <w:p>
@@ -681,7 +688,19 @@
         <w:tc>
           <w:tcPr>
             <w:tcW w:w="3192" w:type="dxa"/>
-            <w:vMerge w:val="restart"/>
+            <w:tcBorders>
+              <w:left w:val="nil"/>
+              <w:bottom w:val="nil"/>
+            </w:tcBorders>
+          </w:tcPr>
+          <w:p/>
+        </w:tc>
+        <w:tc>
+          <w:tcPr>
+            <w:tcW w:w="3192" w:type="dxa"/>
+            <w:tcBorders>
+              <w:bottom w:val="nil"/>
+            </w:tcBorders>
           </w:tcPr>
           <w:p>
             <w:r>
@@ -696,10 +715,10 @@
         </w:trPr>
         <w:tc>
           <w:tcPr>
-            <w:tcW w:w="6384" w:type="dxa"/>
-            <w:gridSpan w:val="2"/>
-            <w:tcBorders>
-              <w:top w:val="nil"/>
+            <w:tcW w:w="3192" w:type="dxa"/>
+            <w:tcBorders>
+              <w:top w:val="nil"/>
+              <w:right w:val="nil"/>
             </w:tcBorders>
           </w:tcPr>
           <w:p>
@@ -711,7 +730,19 @@
         <w:tc>
           <w:tcPr>
             <w:tcW w:w="3192" w:type="dxa"/>
-            <w:vMerge/>
+            <w:tcBorders>
+              <w:top w:val="nil"/>
+              <w:left w:val="nil"/>
+            </w:tcBorders>
+          </w:tcPr>
+          <w:p/>
+        </w:tc>
+        <w:tc>
+          <w:tcPr>
+            <w:tcW w:w="3192" w:type="dxa"/>
+            <w:tcBorders>
+              <w:top w:val="nil"/>
+            </w:tcBorders>
           </w:tcPr>
           <w:p/>
         </w:tc>
@@ -817,10 +848,7 @@
           </w:tcPr>
           <w:p>
             <w:r>
-              <w:t xml:space="preserve">     </w:t>
-            </w:r>
-            <w:r>
-              <w:t>E-mail</w:t>
+              <w:t xml:space="preserve">     E-mail</w:t>
             </w:r>
           </w:p>
         </w:tc>
